--- a/rirekisyo.docx
+++ b/rirekisyo.docx
@@ -40,6 +40,66 @@
             </w:pPr>
             <w:r>
               <w:rPr>
+                <w:noProof/>
+              </w:rPr>
+              <w:drawing>
+                <wp:anchor distT="0" distB="0" distL="114300" distR="114300" simplePos="0" relativeHeight="251663872" behindDoc="0" locked="0" layoutInCell="1" allowOverlap="1" wp14:anchorId="2567ED2E" wp14:editId="203731DF">
+                  <wp:simplePos x="0" y="0"/>
+                  <wp:positionH relativeFrom="column">
+                    <wp:posOffset>-55880</wp:posOffset>
+                  </wp:positionH>
+                  <wp:positionV relativeFrom="paragraph">
+                    <wp:posOffset>-940</wp:posOffset>
+                  </wp:positionV>
+                  <wp:extent cx="1082308" cy="1443355"/>
+                  <wp:effectExtent l="0" t="0" r="3810" b="4445"/>
+                  <wp:wrapNone/>
+                  <wp:docPr id="486908149" name="図 4" descr="スーツを着ている男はひげが生えている男性&#10;&#10;AI 生成コンテンツは誤りを含む可能性があります。"/>
+                  <wp:cNvGraphicFramePr>
+                    <a:graphicFrameLocks xmlns:a="http://schemas.openxmlformats.org/drawingml/2006/main" noChangeAspect="1"/>
+                  </wp:cNvGraphicFramePr>
+                  <a:graphic xmlns:a="http://schemas.openxmlformats.org/drawingml/2006/main">
+                    <a:graphicData uri="http://schemas.openxmlformats.org/drawingml/2006/picture">
+                      <pic:pic xmlns:pic="http://schemas.openxmlformats.org/drawingml/2006/picture">
+                        <pic:nvPicPr>
+                          <pic:cNvPr id="486908149" name="図 4" descr="スーツを着ている男はひげが生えている男性&#10;&#10;AI 生成コンテンツは誤りを含む可能性があります。"/>
+                          <pic:cNvPicPr/>
+                        </pic:nvPicPr>
+                        <pic:blipFill>
+                          <a:blip r:embed="rId8" cstate="print">
+                            <a:extLst>
+                              <a:ext uri="{28A0092B-C50C-407E-A947-70E740481C1C}">
+                                <a14:useLocalDpi xmlns:a14="http://schemas.microsoft.com/office/drawing/2010/main" val="0"/>
+                              </a:ext>
+                            </a:extLst>
+                          </a:blip>
+                          <a:stretch>
+                            <a:fillRect/>
+                          </a:stretch>
+                        </pic:blipFill>
+                        <pic:spPr>
+                          <a:xfrm>
+                            <a:off x="0" y="0"/>
+                            <a:ext cx="1082308" cy="1443355"/>
+                          </a:xfrm>
+                          <a:prstGeom prst="rect">
+                            <a:avLst/>
+                          </a:prstGeom>
+                        </pic:spPr>
+                      </pic:pic>
+                    </a:graphicData>
+                  </a:graphic>
+                  <wp14:sizeRelH relativeFrom="margin">
+                    <wp14:pctWidth>0</wp14:pctWidth>
+                  </wp14:sizeRelH>
+                  <wp14:sizeRelV relativeFrom="margin">
+                    <wp14:pctHeight>0</wp14:pctHeight>
+                  </wp14:sizeRelV>
+                </wp:anchor>
+              </w:drawing>
+            </w:r>
+            <w:r>
+              <w:rPr>
                 <w:rFonts w:hint="eastAsia"/>
                 <w:sz w:val="20"/>
               </w:rPr>
@@ -249,7 +309,7 @@
           <w:rFonts w:hint="eastAsia"/>
           <w:sz w:val="24"/>
         </w:rPr>
-        <w:t>9</w:t>
+        <w:t>10</w:t>
       </w:r>
       <w:r>
         <w:rPr>
@@ -270,7 +330,7 @@
           <w:rFonts w:hint="eastAsia"/>
           <w:sz w:val="24"/>
         </w:rPr>
-        <w:t>25</w:t>
+        <w:t>7</w:t>
       </w:r>
       <w:r>
         <w:rPr>
@@ -12326,7 +12386,7 @@
       </w:r>
     </w:p>
     <w:sectPr>
-      <w:footerReference w:type="even" r:id="rId8"/>
+      <w:footerReference w:type="even" r:id="rId9"/>
       <w:pgSz w:w="11906" w:h="16838" w:code="9"/>
       <w:pgMar w:top="454" w:right="301" w:bottom="295" w:left="1134" w:header="851" w:footer="992" w:gutter="0"/>
       <w:pgNumType w:start="4"/>
@@ -14051,6 +14111,7 @@
   <w:rsids>
     <w:rsidRoot w:val="008D5B00"/>
     <w:rsid w:val="000A7E3C"/>
+    <w:rsid w:val="001C673D"/>
     <w:rsid w:val="002826C4"/>
     <w:rsid w:val="004239E2"/>
     <w:rsid w:val="00465CEB"/>
